--- a/docs/review.docx
+++ b/docs/review.docx
@@ -370,7 +370,7 @@
 <file path=word/numbering.xml><?xml version="1.0" encoding="utf-8"?>
 <w:numbering xmlns:w="http://schemas.openxmlformats.org/wordprocessingml/2006/main">
   <w:abstractNum w:abstractNumId="0">
-    <w:nsid w:val="5f81e32f"/>
+    <w:nsid w:val="9d5bd0a4"/>
     <w:multiLevelType w:val="multilevel"/>
     <w:lvl w:ilvl="0">
       <w:numFmt w:val="bullet"/>
@@ -451,7 +451,7 @@
     </w:lvl>
   </w:abstractNum>
   <w:abstractNum w:abstractNumId="2">
-    <w:nsid w:val="ca369981"/>
+    <w:nsid w:val="e8813327"/>
     <w:multiLevelType w:val="multilevel"/>
     <w:lvl w:ilvl="0">
       <w:numFmt w:val="bullet"/>

--- a/docs/review.docx
+++ b/docs/review.docx
@@ -306,6 +306,20 @@
         </w:numPr>
       </w:pPr>
       <w:r>
+        <w:t xml:space="preserve">What do you think of our pagination scheme?</w:t>
+      </w:r>
+      <w:r>
+        <w:cr/>
+      </w:r>
+    </w:p>
+    <w:p>
+      <w:pPr>
+        <w:numPr>
+          <w:numId w:val="2"/>
+          <w:ilvl w:val="0"/>
+        </w:numPr>
+      </w:pPr>
+      <w:r>
         <w:t xml:space="preserve">Please examine one or more scenarios and then evaluating the technical API details to mentally assess implementation. If possible, write a quick and dirty implementation against our prototype endpoint. From that experience we would like to know what challenges they foresee, any suggested changes to the API and what they like about it.</w:t>
       </w:r>
       <w:r>
@@ -370,7 +384,7 @@
 <file path=word/numbering.xml><?xml version="1.0" encoding="utf-8"?>
 <w:numbering xmlns:w="http://schemas.openxmlformats.org/wordprocessingml/2006/main">
   <w:abstractNum w:abstractNumId="0">
-    <w:nsid w:val="9d5bd0a4"/>
+    <w:nsid w:val="8b12c038"/>
     <w:multiLevelType w:val="multilevel"/>
     <w:lvl w:ilvl="0">
       <w:numFmt w:val="bullet"/>
@@ -451,7 +465,7 @@
     </w:lvl>
   </w:abstractNum>
   <w:abstractNum w:abstractNumId="2">
-    <w:nsid w:val="e8813327"/>
+    <w:nsid w:val="5a4a7e30"/>
     <w:multiLevelType w:val="multilevel"/>
     <w:lvl w:ilvl="0">
       <w:numFmt w:val="bullet"/>

--- a/docs/review.docx
+++ b/docs/review.docx
@@ -384,7 +384,7 @@
 <file path=word/numbering.xml><?xml version="1.0" encoding="utf-8"?>
 <w:numbering xmlns:w="http://schemas.openxmlformats.org/wordprocessingml/2006/main">
   <w:abstractNum w:abstractNumId="0">
-    <w:nsid w:val="8b12c038"/>
+    <w:nsid w:val="16c03272"/>
     <w:multiLevelType w:val="multilevel"/>
     <w:lvl w:ilvl="0">
       <w:numFmt w:val="bullet"/>
@@ -465,7 +465,7 @@
     </w:lvl>
   </w:abstractNum>
   <w:abstractNum w:abstractNumId="2">
-    <w:nsid w:val="5a4a7e30"/>
+    <w:nsid w:val="24698269"/>
     <w:multiLevelType w:val="multilevel"/>
     <w:lvl w:ilvl="0">
       <w:numFmt w:val="bullet"/>

--- a/docs/review.docx
+++ b/docs/review.docx
@@ -384,7 +384,7 @@
 <file path=word/numbering.xml><?xml version="1.0" encoding="utf-8"?>
 <w:numbering xmlns:w="http://schemas.openxmlformats.org/wordprocessingml/2006/main">
   <w:abstractNum w:abstractNumId="0">
-    <w:nsid w:val="16c03272"/>
+    <w:nsid w:val="a9594024"/>
     <w:multiLevelType w:val="multilevel"/>
     <w:lvl w:ilvl="0">
       <w:numFmt w:val="bullet"/>
@@ -465,7 +465,7 @@
     </w:lvl>
   </w:abstractNum>
   <w:abstractNum w:abstractNumId="2">
-    <w:nsid w:val="24698269"/>
+    <w:nsid w:val="4ca32f5a"/>
     <w:multiLevelType w:val="multilevel"/>
     <w:lvl w:ilvl="0">
       <w:numFmt w:val="bullet"/>
